--- a/ReadMe.docx
+++ b/ReadMe.docx
@@ -6,6 +6,12 @@
       <w:pPr>
         <w:pStyle w:val="1"/>
       </w:pPr>
+      <w:r>
+        <w:rPr>
+          <w:rtl/>
+        </w:rPr>
+        <w:softHyphen/>
+      </w:r>
       <w:r>
         <w:t>Installation steps for Windows</w:t>
       </w:r>
@@ -339,8 +345,6 @@
           <w:numId w:val="2"/>
         </w:numPr>
       </w:pPr>
-      <w:bookmarkStart w:id="0" w:name="_GoBack"/>
-      <w:bookmarkEnd w:id="0"/>
       <w:r>
         <w:t xml:space="preserve">Open command line in the </w:t>
       </w:r>
@@ -1362,7 +1366,19 @@
           <w:rPr>
             <w:rStyle w:val="Hyperlink"/>
           </w:rPr>
-          <w:t>http://localhost:8080</w:t>
+          <w:t>http://localho</w:t>
+        </w:r>
+        <w:r>
+          <w:rPr>
+            <w:rStyle w:val="Hyperlink"/>
+          </w:rPr>
+          <w:t>s</w:t>
+        </w:r>
+        <w:r>
+          <w:rPr>
+            <w:rStyle w:val="Hyperlink"/>
+          </w:rPr>
+          <w:t>t:8080</w:t>
         </w:r>
       </w:hyperlink>
       <w:r>
@@ -1964,6 +1980,37 @@
         <w:t>ebstorm</w:t>
       </w:r>
       <w:proofErr w:type="spellEnd"/>
+    </w:p>
+    <w:p>
+      <w:pPr>
+        <w:pStyle w:val="a3"/>
+        <w:numPr>
+          <w:ilvl w:val="1"/>
+          <w:numId w:val="6"/>
+        </w:numPr>
+      </w:pPr>
+      <w:r>
+        <w:t xml:space="preserve">Open a terminal in the project root folder/UI and run </w:t>
+      </w:r>
+      <w:proofErr w:type="spellStart"/>
+      <w:r>
+        <w:rPr>
+          <w:i/>
+          <w:iCs/>
+        </w:rPr>
+        <w:t>npm</w:t>
+      </w:r>
+      <w:proofErr w:type="spellEnd"/>
+      <w:r>
+        <w:rPr>
+          <w:i/>
+          <w:iCs/>
+        </w:rPr>
+        <w:t xml:space="preserve"> install </w:t>
+      </w:r>
+      <w:r>
+        <w:t>to install all required dependencies.</w:t>
+      </w:r>
     </w:p>
     <w:p>
       <w:pPr>
@@ -2065,7 +2112,7 @@
         </w:r>
       </w:hyperlink>
       <w:r>
-        <w:t xml:space="preserve"> and hack away</w:t>
+        <w:softHyphen/>
       </w:r>
     </w:p>
     <w:p>
@@ -2244,16 +2291,35 @@
           <w:ilvl w:val="2"/>
           <w:numId w:val="6"/>
         </w:numPr>
-      </w:pPr>
-      <w:r>
-        <w:t xml:space="preserve">Replace the existing files with new GTFS/Passenger files under </w:t>
-      </w:r>
-      <w:r>
-        <w:rPr>
-          <w:i/>
-          <w:iCs/>
-        </w:rPr>
-        <w:t>C:\Dev\FastLane\DB\raw_data</w:t>
+        <w:rPr>
+          <w:i/>
+          <w:iCs/>
+        </w:rPr>
+      </w:pPr>
+      <w:bookmarkStart w:id="0" w:name="_GoBack"/>
+      <w:bookmarkEnd w:id="0"/>
+      <w:r>
+        <w:rPr>
+          <w:i/>
+          <w:iCs/>
+        </w:rPr>
+        <w:t xml:space="preserve">Download </w:t>
+      </w:r>
+      <w:proofErr w:type="spellStart"/>
+      <w:r>
+        <w:rPr>
+          <w:i/>
+          <w:iCs/>
+        </w:rPr>
+        <w:t>israel</w:t>
+      </w:r>
+      <w:proofErr w:type="spellEnd"/>
+      <w:r>
+        <w:rPr>
+          <w:i/>
+          <w:iCs/>
+        </w:rPr>
+        <w:t>-public-transportation from ftp://gtfs.mot.gov.il</w:t>
       </w:r>
     </w:p>
     <w:p>
@@ -2265,46 +2331,14 @@
         </w:numPr>
       </w:pPr>
       <w:r>
-        <w:rPr>
-          <w:i/>
-          <w:iCs/>
-        </w:rPr>
-        <w:t>Open the .</w:t>
-      </w:r>
-      <w:proofErr w:type="spellStart"/>
-      <w:r>
-        <w:rPr>
-          <w:i/>
-          <w:iCs/>
-        </w:rPr>
-        <w:t>env</w:t>
-      </w:r>
-      <w:proofErr w:type="spellEnd"/>
-      <w:r>
-        <w:rPr>
-          <w:i/>
-          <w:iCs/>
-        </w:rPr>
-        <w:t xml:space="preserve"> </w:t>
-      </w:r>
-      <w:r>
-        <w:t xml:space="preserve">file in </w:t>
-      </w:r>
-      <w:proofErr w:type="spellStart"/>
-      <w:r>
-        <w:t>PyCharm</w:t>
-      </w:r>
-      <w:proofErr w:type="spellEnd"/>
-      <w:r>
-        <w:t xml:space="preserve"> and make sure that the </w:t>
-      </w:r>
-      <w:proofErr w:type="spellStart"/>
-      <w:r>
-        <w:t>corrsesponding</w:t>
-      </w:r>
-      <w:proofErr w:type="spellEnd"/>
-      <w:r>
-        <w:t xml:space="preserve"> variables are set to 1:</w:t>
+        <w:t xml:space="preserve">Replace the existing files with new GTFS/Passenger files under </w:t>
+      </w:r>
+      <w:r>
+        <w:rPr>
+          <w:i/>
+          <w:iCs/>
+        </w:rPr>
+        <w:t>C:\Dev\FastLane\DB\raw_data</w:t>
       </w:r>
     </w:p>
     <w:p>
@@ -2317,8 +2351,60 @@
       </w:pPr>
       <w:r>
         <w:rPr>
+          <w:i/>
+          <w:iCs/>
+        </w:rPr>
+        <w:t>Open the .</w:t>
+      </w:r>
+      <w:proofErr w:type="spellStart"/>
+      <w:r>
+        <w:rPr>
+          <w:i/>
+          <w:iCs/>
+        </w:rPr>
+        <w:t>env</w:t>
+      </w:r>
+      <w:proofErr w:type="spellEnd"/>
+      <w:r>
+        <w:rPr>
+          <w:i/>
+          <w:iCs/>
+        </w:rPr>
+        <w:t xml:space="preserve"> </w:t>
+      </w:r>
+      <w:r>
+        <w:t xml:space="preserve">file in </w:t>
+      </w:r>
+      <w:proofErr w:type="spellStart"/>
+      <w:r>
+        <w:t>PyCharm</w:t>
+      </w:r>
+      <w:proofErr w:type="spellEnd"/>
+      <w:r>
+        <w:t xml:space="preserve"> and make sure that the </w:t>
+      </w:r>
+      <w:proofErr w:type="spellStart"/>
+      <w:r>
+        <w:t>corrsesponding</w:t>
+      </w:r>
+      <w:proofErr w:type="spellEnd"/>
+      <w:r>
+        <w:t xml:space="preserve"> variables are set to 1:</w:t>
+      </w:r>
+    </w:p>
+    <w:p>
+      <w:pPr>
+        <w:pStyle w:val="a3"/>
+        <w:numPr>
+          <w:ilvl w:val="2"/>
+          <w:numId w:val="6"/>
+        </w:numPr>
+      </w:pPr>
+      <w:r>
+        <w:rPr>
           <w:noProof/>
         </w:rPr>
+        <w:lastRenderedPageBreak/>
         <w:drawing>
           <wp:inline distT="0" distB="0" distL="0" distR="0" wp14:anchorId="0522CA7D" wp14:editId="22BEDF46">
             <wp:extent cx="5943600" cy="1896110"/>
@@ -2390,7 +2476,6 @@
         </w:numPr>
       </w:pPr>
       <w:r>
-        <w:lastRenderedPageBreak/>
         <w:t xml:space="preserve">Change the </w:t>
       </w:r>
       <w:r>
@@ -3869,6 +3954,18 @@
       <w:szCs w:val="22"/>
     </w:rPr>
   </w:style>
+  <w:style w:type="character" w:styleId="FollowedHyperlink">
+    <w:name w:val="FollowedHyperlink"/>
+    <w:basedOn w:val="a0"/>
+    <w:uiPriority w:val="99"/>
+    <w:semiHidden/>
+    <w:unhideWhenUsed/>
+    <w:rsid w:val="003C7AA9"/>
+    <w:rPr>
+      <w:color w:val="954F72" w:themeColor="followedHyperlink"/>
+      <w:u w:val="single"/>
+    </w:rPr>
+  </w:style>
 </w:styles>
 </file>
 
